--- a/bibliography/cs6405_AnnotatedBibliography_VincentAllen.docx
+++ b/bibliography/cs6405_AnnotatedBibliography_VincentAllen.docx
@@ -67,7 +67,16 @@
         <w:t xml:space="preserve">E-Stream, </w:t>
       </w:r>
       <w:r>
-        <w:t xml:space="preserve">HUE-Stream, ClusTree, CluStream, StreamKM++, StrAP, DenStream, SOStream, SVStream, D-Stream). </w:t>
+        <w:t>HUE-Stream, ClusTree, CluStream, StreamKM++, StrAP, DenStream, SOStream, SVStream, D-Stream).</w:t>
+      </w:r>
+      <w:r>
+        <w:rPr>
+          <w:vertAlign w:val="superscript"/>
+        </w:rPr>
+        <w:t>1</w:t>
+      </w:r>
+      <w:r>
+        <w:t xml:space="preserve"> </w:t>
       </w:r>
       <w:r>
         <w:t>It does a great job of describing the advantages and disadvantages of each succinctly. One thing that I personally disagree with however is that some algorithms with offline components are categorized as data stream algorithms. The entire advantage of running data stream algorithms is (1) that the algorithms are anytime – meaning they can stop at any point and there will be something to show for the effort, and (2) that they only look at one element at a time and thus are able to interact with obscenely large databases.</w:t>
@@ -401,6 +410,12 @@
         <w:t>MuDi-Stream, DENGRIS, SWEM).</w:t>
       </w:r>
       <w:r>
+        <w:rPr>
+          <w:vertAlign w:val="superscript"/>
+        </w:rPr>
+        <w:t>4</w:t>
+      </w:r>
+      <w:r>
         <w:t xml:space="preserve"> Table 2 would be extremely helpful for someone trying to decide which algorithm to use </w:t>
       </w:r>
       <w:r>
@@ -562,7 +577,38 @@
         <w:t>)</w:t>
       </w:r>
     </w:p>
-    <w:p/>
+    <w:p>
+      <w:r>
+        <w:t xml:space="preserve">I read this paper because I was strongly considering using </w:t>
+      </w:r>
+      <w:r>
+        <w:t>S</w:t>
+      </w:r>
+      <w:r>
+        <w:t xml:space="preserve">elenium </w:t>
+      </w:r>
+      <w:r>
+        <w:t>WebDriver</w:t>
+      </w:r>
+      <w:r>
+        <w:t xml:space="preserve"> as a web crawler data stream to feed a data stream clustering algorithm. It goes into HTML specific content a bit too often for me, because personally that’s the sort of thing I’d rather figure out as I develop (rather than need a guide to it in the article). The algorithm descriptions are useful though, and would be very useful to generate a dendrogram as part of the output from a web crawl. </w:t>
+      </w:r>
+      <w:r>
+        <w:t xml:space="preserve">A java implementation surprised me. I’d expect c++ for something high performance, but then again it seems like </w:t>
+      </w:r>
+      <w:r>
+        <w:t>a lot of the</w:t>
+      </w:r>
+      <w:r>
+        <w:t xml:space="preserve"> the big data </w:t>
+      </w:r>
+      <w:r>
+        <w:t>tools are implemented in Java.</w:t>
+      </w:r>
+      <w:r>
+        <w:t xml:space="preserve"> I’m glad to see that they mentioned feature selection as a way to eliminate useless variables.</w:t>
+      </w:r>
+    </w:p>
     <w:p>
       <w:pPr>
         <w:numPr>
@@ -620,7 +666,137 @@
         <w:t>)</w:t>
       </w:r>
     </w:p>
-    <w:p/>
+    <w:p>
+      <w:r>
+        <w:t xml:space="preserve">This paper was my primary focus for the deep dive. </w:t>
+      </w:r>
+      <w:r>
+        <w:t xml:space="preserve">It starts by describing the advantages and disadvantages </w:t>
+      </w:r>
+      <w:r>
+        <w:t>of several methods of imputation (conditional, random draw, multiple, kNN, improved case kNN, MLEM2, imputation with simultaneous classification)</w:t>
+      </w:r>
+      <w:r>
+        <w:t>.</w:t>
+      </w:r>
+      <w:r>
+        <w:rPr>
+          <w:vertAlign w:val="superscript"/>
+        </w:rPr>
+        <w:t>7</w:t>
+      </w:r>
+      <w:r>
+        <w:t xml:space="preserve"> Then</w:t>
+      </w:r>
+      <w:r>
+        <w:t xml:space="preserve"> other methods</w:t>
+      </w:r>
+      <w:r>
+        <w:t xml:space="preserve"> are described</w:t>
+      </w:r>
+      <w:r>
+        <w:t xml:space="preserve"> (</w:t>
+      </w:r>
+      <w:r>
+        <w:t>studying input density indirectly through conditional mean distributions, feature selection, using incomplete samples as-is for NN, hidden Markov models for speech recognition)</w:t>
+      </w:r>
+      <w:r>
+        <w:t>.</w:t>
+      </w:r>
+      <w:r>
+        <w:rPr>
+          <w:vertAlign w:val="superscript"/>
+        </w:rPr>
+        <w:t>7</w:t>
+      </w:r>
+      <w:r>
+        <w:t xml:space="preserve"> Finally,</w:t>
+      </w:r>
+      <w:r>
+        <w:t xml:space="preserve"> guassian</w:t>
+      </w:r>
+      <w:r>
+        <w:t xml:space="preserve"> imputation is explained</w:t>
+      </w:r>
+      <w:r>
+        <w:t xml:space="preserve"> (finite mixture models, guassians for training neural networks with missing values, single multivariate guassian used in clinical trials, guassian mixture models for high density data).</w:t>
+      </w:r>
+      <w:r>
+        <w:rPr>
+          <w:vertAlign w:val="superscript"/>
+        </w:rPr>
+        <w:t>7</w:t>
+      </w:r>
+      <w:r>
+        <w:t xml:space="preserve"> </w:t>
+      </w:r>
+      <w:r>
+        <w:t>The author states that g</w:t>
+      </w:r>
+      <w:r>
+        <w:t xml:space="preserve">uassians are flexible enough to </w:t>
+      </w:r>
+      <w:r>
+        <w:t>handle any</w:t>
+      </w:r>
+      <w:r>
+        <w:t xml:space="preserve"> data distribution</w:t>
+      </w:r>
+      <w:r>
+        <w:t>.</w:t>
+      </w:r>
+      <w:r>
+        <w:rPr>
+          <w:vertAlign w:val="superscript"/>
+        </w:rPr>
+        <w:t>7</w:t>
+      </w:r>
+      <w:r>
+        <w:t xml:space="preserve"> The </w:t>
+      </w:r>
+      <w:r>
+        <w:t xml:space="preserve">EM algorithm is </w:t>
+      </w:r>
+      <w:r>
+        <w:t>explained simply – that it is used</w:t>
+      </w:r>
+      <w:r>
+        <w:t xml:space="preserve"> to maximize the log</w:t>
+      </w:r>
+      <w:r>
+        <w:t xml:space="preserve"> likelihood</w:t>
+      </w:r>
+      <w:r>
+        <w:rPr>
+          <w:vertAlign w:val="superscript"/>
+        </w:rPr>
+        <w:t>7</w:t>
+      </w:r>
+      <w:r>
+        <w:t>, i.e. maximize the likelihood function, which measures how well the model fits the data.</w:t>
+      </w:r>
+      <w:r>
+        <w:t xml:space="preserve"> I disagree with the author then the statement is made that it is not limiting to require two samples to be uncorrelated (because of using squared Euclidian distance).</w:t>
+      </w:r>
+      <w:r>
+        <w:rPr>
+          <w:vertAlign w:val="superscript"/>
+        </w:rPr>
+        <w:t>7</w:t>
+      </w:r>
+      <w:r>
+        <w:t xml:space="preserve"> What about longitudinal studies?</w:t>
+      </w:r>
+      <w:r>
+        <w:t xml:space="preserve"> A few things could have been clearer in the results. It’s not immediately obvious why some columns are missing for certain algorithms or what the values in parentheses are.</w:t>
+      </w:r>
+      <w:r>
+        <w:t xml:space="preserve"> The </w:t>
+      </w:r>
+      <w:r>
+        <w:t>data set table was useful, but the proceeding results tables seemed a bit repetitive. It would have been nice to see a succinct explanation of all the results beforehand.</w:t>
+      </w:r>
+    </w:p>
     <w:p>
       <w:pPr>
         <w:numPr>
@@ -642,6 +818,7 @@
           <w:b/>
           <w:bCs/>
         </w:rPr>
+        <w:lastRenderedPageBreak/>
         <w:t>S. van Buuren, </w:t>
       </w:r>
       <w:r>
@@ -678,7 +855,38 @@
         <w:t>)</w:t>
       </w:r>
     </w:p>
-    <w:p/>
+    <w:p>
+      <w:r>
+        <w:t xml:space="preserve">I didn’t review </w:t>
+      </w:r>
+      <w:r>
+        <w:t>this</w:t>
+      </w:r>
+      <w:r>
+        <w:t xml:space="preserve"> whole </w:t>
+      </w:r>
+      <w:r>
+        <w:t xml:space="preserve">book, just section 1.2, which I found very helpful when it came to understanding MCAR, MAR, and MNAR. </w:t>
+      </w:r>
+      <w:r>
+        <w:t xml:space="preserve">The section was well </w:t>
+      </w:r>
+      <w:r>
+        <w:t>written,</w:t>
+      </w:r>
+      <w:r>
+        <w:t xml:space="preserve"> </w:t>
+      </w:r>
+      <w:r>
+        <w:t>concise</w:t>
+      </w:r>
+      <w:r>
+        <w:t>, and to the point</w:t>
+      </w:r>
+      <w:r>
+        <w:t>.</w:t>
+      </w:r>
+    </w:p>
     <w:p>
       <w:pPr>
         <w:numPr>
@@ -736,7 +944,26 @@
         <w:t>)</w:t>
       </w:r>
     </w:p>
-    <w:p/>
+    <w:p>
+      <w:r>
+        <w:t>This was another article I just skimmed for an understanding of MCAR, MAR, MNAR, a</w:t>
+      </w:r>
+      <w:r>
+        <w:t>nd multiple imputation</w:t>
+      </w:r>
+      <w:r>
+        <w:t>.</w:t>
+      </w:r>
+      <w:r>
+        <w:t xml:space="preserve"> Mention of these terms were few and far between, so in hindsight a less verbose article may have been more suitable for this </w:t>
+      </w:r>
+      <w:r>
+        <w:t>purpose</w:t>
+      </w:r>
+      <w:r>
+        <w:t>.</w:t>
+      </w:r>
+    </w:p>
     <w:p>
       <w:pPr>
         <w:numPr>
@@ -794,8 +1021,17 @@
         <w:t>)</w:t>
       </w:r>
     </w:p>
-    <w:p/>
-    <w:p/>
+    <w:p>
+      <w:r>
+        <w:t xml:space="preserve">This article was skimmed for an understanding of non-linear imputation, </w:t>
+      </w:r>
+      <w:r>
+        <w:t>which as it turns out isn’t an easy thing to find online.</w:t>
+      </w:r>
+      <w:r>
+        <w:t xml:space="preserve"> Unfortunately it isn’t explicitly defined in the document.</w:t>
+      </w:r>
+    </w:p>
     <w:sectPr>
       <w:headerReference w:type="default" r:id="rId18"/>
       <w:footerReference w:type="default" r:id="rId19"/>
@@ -2631,7 +2867,7 @@
 </file>
 
 <file path=customXml/itemProps1.xml><?xml version="1.0" encoding="utf-8"?>
-<ds:datastoreItem xmlns:ds="http://schemas.openxmlformats.org/officeDocument/2006/customXml" ds:itemID="{74A5E6FF-EC3B-4122-805C-A04950EE592C}">
+<ds:datastoreItem xmlns:ds="http://schemas.openxmlformats.org/officeDocument/2006/customXml" ds:itemID="{54CBCC9E-620E-42D0-9530-E6225BA781AF}">
   <ds:schemaRefs>
     <ds:schemaRef ds:uri="http://schemas.openxmlformats.org/officeDocument/2006/bibliography"/>
   </ds:schemaRefs>
